--- a/法令ファイル/危険物保安技術協会に関する省令/危険物保安技術協会に関する省令（昭和五十一年自治省令第二十六号）.docx
+++ b/法令ファイル/危険物保安技術協会に関する省令/危険物保安技術協会に関する省令（昭和五十一年自治省令第二十六号）.docx
@@ -27,86 +27,56 @@
     </w:p>
     <w:p>
       <w:pPr>
-        <w:pStyle w:val="Heading6"/>
+        <w:pStyle w:val="ListBullet"/>
         <w:ind w:left="880"/>
       </w:pPr>
       <w:r>
         <w:t>一</w:t>
-      </w:r>
-    </w:p>
-    <w:p>
-      <w:pPr>
-        <w:ind w:left="880"/>
-      </w:pPr>
-      <w:r>
+        <w:br/>
         <w:t>発起人の氏名、住所及び経歴</w:t>
       </w:r>
     </w:p>
     <w:p>
       <w:pPr>
-        <w:pStyle w:val="Heading6"/>
+        <w:pStyle w:val="ListBullet"/>
         <w:ind w:left="880"/>
       </w:pPr>
       <w:r>
         <w:t>二</w:t>
-      </w:r>
-    </w:p>
-    <w:p>
-      <w:pPr>
-        <w:ind w:left="880"/>
-      </w:pPr>
-      <w:r>
+        <w:br/>
         <w:t>危険物保安技術協会（以下「協会」という。）を設立しようとする時期</w:t>
       </w:r>
     </w:p>
     <w:p>
       <w:pPr>
-        <w:pStyle w:val="Heading6"/>
+        <w:pStyle w:val="ListBullet"/>
         <w:ind w:left="880"/>
       </w:pPr>
       <w:r>
         <w:t>三</w:t>
-      </w:r>
-    </w:p>
-    <w:p>
-      <w:pPr>
-        <w:ind w:left="880"/>
-      </w:pPr>
-      <w:r>
+        <w:br/>
         <w:t>設立しようとする協会の名称</w:t>
       </w:r>
     </w:p>
     <w:p>
       <w:pPr>
-        <w:pStyle w:val="Heading6"/>
+        <w:pStyle w:val="ListBullet"/>
         <w:ind w:left="880"/>
       </w:pPr>
       <w:r>
         <w:t>四</w:t>
-      </w:r>
-    </w:p>
-    <w:p>
-      <w:pPr>
-        <w:ind w:left="880"/>
-      </w:pPr>
-      <w:r>
+        <w:br/>
         <w:t>発起人が推薦する理事長及び監事となるべき者の氏名、住所及び経歴</w:t>
       </w:r>
     </w:p>
     <w:p>
       <w:pPr>
-        <w:pStyle w:val="Heading6"/>
+        <w:pStyle w:val="ListBullet"/>
         <w:ind w:left="880"/>
       </w:pPr>
       <w:r>
         <w:t>五</w:t>
-      </w:r>
-    </w:p>
-    <w:p>
-      <w:pPr>
-        <w:ind w:left="880"/>
-      </w:pPr>
-      <w:r>
+        <w:br/>
         <w:t>設立の認可を申請するまでの経過の概要</w:t>
       </w:r>
     </w:p>
@@ -125,86 +95,56 @@
     </w:p>
     <w:p>
       <w:pPr>
-        <w:pStyle w:val="Heading6"/>
+        <w:pStyle w:val="ListBullet"/>
         <w:ind w:left="880"/>
       </w:pPr>
       <w:r>
         <w:t>一</w:t>
-      </w:r>
-    </w:p>
-    <w:p>
-      <w:pPr>
-        <w:ind w:left="880"/>
-      </w:pPr>
-      <w:r>
+        <w:br/>
         <w:t>法第十六条の三十四第一項各号に掲げる業務の開始の時期</w:t>
       </w:r>
     </w:p>
     <w:p>
       <w:pPr>
-        <w:pStyle w:val="Heading6"/>
+        <w:pStyle w:val="ListBullet"/>
         <w:ind w:left="880"/>
       </w:pPr>
       <w:r>
         <w:t>二</w:t>
-      </w:r>
-    </w:p>
-    <w:p>
-      <w:pPr>
-        <w:ind w:left="880"/>
-      </w:pPr>
-      <w:r>
+        <w:br/>
         <w:t>法第十六条の三十四第一項各号に掲げる業務に関する計画の概要</w:t>
       </w:r>
     </w:p>
     <w:p>
       <w:pPr>
-        <w:pStyle w:val="Heading6"/>
+        <w:pStyle w:val="ListBullet"/>
         <w:ind w:left="880"/>
       </w:pPr>
       <w:r>
         <w:t>三</w:t>
-      </w:r>
-    </w:p>
-    <w:p>
-      <w:pPr>
-        <w:ind w:left="880"/>
-      </w:pPr>
-      <w:r>
+        <w:br/>
         <w:t>資金の調達方法及び使途</w:t>
       </w:r>
     </w:p>
     <w:p>
       <w:pPr>
-        <w:pStyle w:val="Heading6"/>
+        <w:pStyle w:val="ListBullet"/>
         <w:ind w:left="880"/>
       </w:pPr>
       <w:r>
         <w:t>四</w:t>
-      </w:r>
-    </w:p>
-    <w:p>
-      <w:pPr>
-        <w:ind w:left="880"/>
-      </w:pPr>
-      <w:r>
+        <w:br/>
         <w:t>協会の組織</w:t>
       </w:r>
     </w:p>
     <w:p>
       <w:pPr>
-        <w:pStyle w:val="Heading6"/>
+        <w:pStyle w:val="ListBullet"/>
         <w:ind w:left="880"/>
       </w:pPr>
       <w:r>
         <w:t>五</w:t>
-      </w:r>
-    </w:p>
-    <w:p>
-      <w:pPr>
-        <w:ind w:left="880"/>
-      </w:pPr>
-      <w:r>
+        <w:br/>
         <w:t>その他必要な事項</w:t>
       </w:r>
     </w:p>
@@ -223,35 +163,23 @@
     </w:p>
     <w:p>
       <w:pPr>
-        <w:pStyle w:val="Heading6"/>
+        <w:pStyle w:val="ListBullet"/>
         <w:ind w:left="880"/>
       </w:pPr>
       <w:r>
         <w:t>一</w:t>
-      </w:r>
-    </w:p>
-    <w:p>
-      <w:pPr>
-        <w:ind w:left="880"/>
-      </w:pPr>
-      <w:r>
+        <w:br/>
         <w:t>変更しようとする事項</w:t>
       </w:r>
     </w:p>
     <w:p>
       <w:pPr>
-        <w:pStyle w:val="Heading6"/>
+        <w:pStyle w:val="ListBullet"/>
         <w:ind w:left="880"/>
       </w:pPr>
       <w:r>
         <w:t>二</w:t>
-      </w:r>
-    </w:p>
-    <w:p>
-      <w:pPr>
-        <w:ind w:left="880"/>
-      </w:pPr>
-      <w:r>
+        <w:br/>
         <w:t>変更を必要とする理由</w:t>
       </w:r>
     </w:p>
@@ -300,35 +228,23 @@
     </w:p>
     <w:p>
       <w:pPr>
-        <w:pStyle w:val="Heading6"/>
+        <w:pStyle w:val="ListBullet"/>
         <w:ind w:left="880"/>
       </w:pPr>
       <w:r>
         <w:t>一</w:t>
-      </w:r>
-    </w:p>
-    <w:p>
-      <w:pPr>
-        <w:ind w:left="880"/>
-      </w:pPr>
-      <w:r>
+        <w:br/>
         <w:t>解任しようとする役員の氏名及び住所</w:t>
       </w:r>
     </w:p>
     <w:p>
       <w:pPr>
-        <w:pStyle w:val="Heading6"/>
+        <w:pStyle w:val="ListBullet"/>
         <w:ind w:left="880"/>
       </w:pPr>
       <w:r>
         <w:t>二</w:t>
-      </w:r>
-    </w:p>
-    <w:p>
-      <w:pPr>
-        <w:ind w:left="880"/>
-      </w:pPr>
-      <w:r>
+        <w:br/>
         <w:t>解任を必要とする理由</w:t>
       </w:r>
     </w:p>
@@ -347,52 +263,34 @@
     </w:p>
     <w:p>
       <w:pPr>
-        <w:pStyle w:val="Heading6"/>
+        <w:pStyle w:val="ListBullet"/>
         <w:ind w:left="880"/>
       </w:pPr>
       <w:r>
         <w:t>一</w:t>
-      </w:r>
-    </w:p>
-    <w:p>
-      <w:pPr>
-        <w:ind w:left="880"/>
-      </w:pPr>
-      <w:r>
+        <w:br/>
         <w:t>その役員となろうとする営利を目的とする団体の名称及び事業内容又はその従事しようとする営利事業の内容</w:t>
       </w:r>
     </w:p>
     <w:p>
       <w:pPr>
-        <w:pStyle w:val="Heading6"/>
+        <w:pStyle w:val="ListBullet"/>
         <w:ind w:left="880"/>
       </w:pPr>
       <w:r>
         <w:t>二</w:t>
-      </w:r>
-    </w:p>
-    <w:p>
-      <w:pPr>
-        <w:ind w:left="880"/>
-      </w:pPr>
-      <w:r>
+        <w:br/>
         <w:t>兼職の期間並びに執務の場所及び方法</w:t>
       </w:r>
     </w:p>
     <w:p>
       <w:pPr>
-        <w:pStyle w:val="Heading6"/>
+        <w:pStyle w:val="ListBullet"/>
         <w:ind w:left="880"/>
       </w:pPr>
       <w:r>
         <w:t>三</w:t>
-      </w:r>
-    </w:p>
-    <w:p>
-      <w:pPr>
-        <w:ind w:left="880"/>
-      </w:pPr>
-      <w:r>
+        <w:br/>
         <w:t>兼職を必要とする理由</w:t>
       </w:r>
     </w:p>
@@ -411,103 +309,67 @@
     </w:p>
     <w:p>
       <w:pPr>
-        <w:pStyle w:val="Heading6"/>
+        <w:pStyle w:val="ListBullet"/>
         <w:ind w:left="880"/>
       </w:pPr>
       <w:r>
         <w:t>一</w:t>
-      </w:r>
-    </w:p>
-    <w:p>
-      <w:pPr>
-        <w:ind w:left="880"/>
-      </w:pPr>
-      <w:r>
+        <w:br/>
         <w:t>当該業務の内容</w:t>
       </w:r>
     </w:p>
     <w:p>
       <w:pPr>
-        <w:pStyle w:val="Heading6"/>
+        <w:pStyle w:val="ListBullet"/>
         <w:ind w:left="880"/>
       </w:pPr>
       <w:r>
         <w:t>二</w:t>
-      </w:r>
-    </w:p>
-    <w:p>
-      <w:pPr>
-        <w:ind w:left="880"/>
-      </w:pPr>
-      <w:r>
+        <w:br/>
         <w:t>当該業務を行うことを必要とする理由</w:t>
       </w:r>
     </w:p>
     <w:p>
       <w:pPr>
-        <w:pStyle w:val="Heading6"/>
+        <w:pStyle w:val="ListBullet"/>
         <w:ind w:left="880"/>
       </w:pPr>
       <w:r>
         <w:t>三</w:t>
-      </w:r>
-    </w:p>
-    <w:p>
-      <w:pPr>
-        <w:ind w:left="880"/>
-      </w:pPr>
-      <w:r>
+        <w:br/>
         <w:t>当該業務の実施計画の概要</w:t>
       </w:r>
     </w:p>
     <w:p>
       <w:pPr>
-        <w:pStyle w:val="Heading6"/>
+        <w:pStyle w:val="ListBullet"/>
         <w:ind w:left="880"/>
       </w:pPr>
       <w:r>
         <w:t>四</w:t>
-      </w:r>
-    </w:p>
-    <w:p>
-      <w:pPr>
-        <w:ind w:left="880"/>
-      </w:pPr>
-      <w:r>
+        <w:br/>
         <w:t>当該業務の収支の見込み</w:t>
       </w:r>
     </w:p>
     <w:p>
       <w:pPr>
-        <w:pStyle w:val="Heading6"/>
+        <w:pStyle w:val="ListBullet"/>
         <w:ind w:left="880"/>
       </w:pPr>
       <w:r>
         <w:t>五</w:t>
-      </w:r>
-    </w:p>
-    <w:p>
-      <w:pPr>
-        <w:ind w:left="880"/>
-      </w:pPr>
-      <w:r>
+        <w:br/>
         <w:t>当該業務を行うために必要とする資金の額及びその調達方法</w:t>
       </w:r>
     </w:p>
     <w:p>
       <w:pPr>
-        <w:pStyle w:val="Heading6"/>
+        <w:pStyle w:val="ListBullet"/>
         <w:ind w:left="880"/>
       </w:pPr>
       <w:r>
         <w:t>六</w:t>
-      </w:r>
-    </w:p>
-    <w:p>
-      <w:pPr>
-        <w:ind w:left="880"/>
-      </w:pPr>
-      <w:r>
+        <w:br/>
         <w:t>その他必要な事項</w:t>
       </w:r>
     </w:p>
@@ -526,69 +388,45 @@
     </w:p>
     <w:p>
       <w:pPr>
-        <w:pStyle w:val="Heading6"/>
+        <w:pStyle w:val="ListBullet"/>
         <w:ind w:left="880"/>
       </w:pPr>
       <w:r>
         <w:t>一</w:t>
-      </w:r>
-    </w:p>
-    <w:p>
-      <w:pPr>
-        <w:ind w:left="880"/>
-      </w:pPr>
-      <w:r>
+        <w:br/>
         <w:t>法第十六条の三十四第一項第一号に規定する審査に関する事項</w:t>
       </w:r>
     </w:p>
     <w:p>
       <w:pPr>
-        <w:pStyle w:val="Heading6"/>
+        <w:pStyle w:val="ListBullet"/>
         <w:ind w:left="880"/>
       </w:pPr>
       <w:r>
         <w:t>二</w:t>
-      </w:r>
-    </w:p>
-    <w:p>
-      <w:pPr>
-        <w:ind w:left="880"/>
-      </w:pPr>
-      <w:r>
+        <w:br/>
         <w:t>法第十六条の三十四第一項第二号に規定する試験、調査、技術援助並びに情報の収集及び提供に関する事項</w:t>
       </w:r>
     </w:p>
     <w:p>
       <w:pPr>
-        <w:pStyle w:val="Heading6"/>
+        <w:pStyle w:val="ListBullet"/>
         <w:ind w:left="880"/>
       </w:pPr>
       <w:r>
         <w:t>三</w:t>
-      </w:r>
-    </w:p>
-    <w:p>
-      <w:pPr>
-        <w:ind w:left="880"/>
-      </w:pPr>
-      <w:r>
+        <w:br/>
         <w:t>法第十六条の三十四第一項第三号に規定する教育に関する事項</w:t>
       </w:r>
     </w:p>
     <w:p>
       <w:pPr>
-        <w:pStyle w:val="Heading6"/>
+        <w:pStyle w:val="ListBullet"/>
         <w:ind w:left="880"/>
       </w:pPr>
       <w:r>
         <w:t>四</w:t>
-      </w:r>
-    </w:p>
-    <w:p>
-      <w:pPr>
-        <w:ind w:left="880"/>
-      </w:pPr>
-      <w:r>
+        <w:br/>
         <w:t>その他協会の業務に関し必要な事項</w:t>
       </w:r>
     </w:p>
@@ -607,35 +445,23 @@
     </w:p>
     <w:p>
       <w:pPr>
-        <w:pStyle w:val="Heading6"/>
+        <w:pStyle w:val="ListBullet"/>
         <w:ind w:left="880"/>
       </w:pPr>
       <w:r>
         <w:t>一</w:t>
-      </w:r>
-    </w:p>
-    <w:p>
-      <w:pPr>
-        <w:ind w:left="880"/>
-      </w:pPr>
-      <w:r>
+        <w:br/>
         <w:t>変更しようとする事項</w:t>
       </w:r>
     </w:p>
     <w:p>
       <w:pPr>
-        <w:pStyle w:val="Heading6"/>
+        <w:pStyle w:val="ListBullet"/>
         <w:ind w:left="880"/>
       </w:pPr>
       <w:r>
         <w:t>二</w:t>
-      </w:r>
-    </w:p>
-    <w:p>
-      <w:pPr>
-        <w:ind w:left="880"/>
-      </w:pPr>
-      <w:r>
+        <w:br/>
         <w:t>変更を必要とする理由</w:t>
       </w:r>
     </w:p>
@@ -654,69 +480,45 @@
     </w:p>
     <w:p>
       <w:pPr>
-        <w:pStyle w:val="Heading6"/>
+        <w:pStyle w:val="ListBullet"/>
         <w:ind w:left="880"/>
       </w:pPr>
       <w:r>
         <w:t>一</w:t>
-      </w:r>
-    </w:p>
-    <w:p>
-      <w:pPr>
-        <w:ind w:left="880"/>
-      </w:pPr>
-      <w:r>
+        <w:br/>
         <w:t>審査の実施方法に関する事項</w:t>
       </w:r>
     </w:p>
     <w:p>
       <w:pPr>
-        <w:pStyle w:val="Heading6"/>
+        <w:pStyle w:val="ListBullet"/>
         <w:ind w:left="880"/>
       </w:pPr>
       <w:r>
         <w:t>二</w:t>
-      </w:r>
-    </w:p>
-    <w:p>
-      <w:pPr>
-        <w:ind w:left="880"/>
-      </w:pPr>
-      <w:r>
+        <w:br/>
         <w:t>審査の報告に関する事項</w:t>
       </w:r>
     </w:p>
     <w:p>
       <w:pPr>
-        <w:pStyle w:val="Heading6"/>
+        <w:pStyle w:val="ListBullet"/>
         <w:ind w:left="880"/>
       </w:pPr>
       <w:r>
         <w:t>三</w:t>
-      </w:r>
-    </w:p>
-    <w:p>
-      <w:pPr>
-        <w:ind w:left="880"/>
-      </w:pPr>
-      <w:r>
+        <w:br/>
         <w:t>審査の記録に関する事項</w:t>
       </w:r>
     </w:p>
     <w:p>
       <w:pPr>
-        <w:pStyle w:val="Heading6"/>
+        <w:pStyle w:val="ListBullet"/>
         <w:ind w:left="880"/>
       </w:pPr>
       <w:r>
         <w:t>四</w:t>
-      </w:r>
-    </w:p>
-    <w:p>
-      <w:pPr>
-        <w:ind w:left="880"/>
-      </w:pPr>
-      <w:r>
+        <w:br/>
         <w:t>その他審査事務の実施に関し必要な事項</w:t>
       </w:r>
     </w:p>
@@ -735,35 +537,23 @@
     </w:p>
     <w:p>
       <w:pPr>
-        <w:pStyle w:val="Heading6"/>
+        <w:pStyle w:val="ListBullet"/>
         <w:ind w:left="880"/>
       </w:pPr>
       <w:r>
         <w:t>一</w:t>
-      </w:r>
-    </w:p>
-    <w:p>
-      <w:pPr>
-        <w:ind w:left="880"/>
-      </w:pPr>
-      <w:r>
+        <w:br/>
         <w:t>変更しようとする事項</w:t>
       </w:r>
     </w:p>
     <w:p>
       <w:pPr>
-        <w:pStyle w:val="Heading6"/>
+        <w:pStyle w:val="ListBullet"/>
         <w:ind w:left="880"/>
       </w:pPr>
       <w:r>
         <w:t>二</w:t>
-      </w:r>
-    </w:p>
-    <w:p>
-      <w:pPr>
-        <w:ind w:left="880"/>
-      </w:pPr>
-      <w:r>
+        <w:br/>
         <w:t>変更を必要とする理由</w:t>
       </w:r>
     </w:p>
@@ -795,7 +585,7 @@
         <w:pStyle w:val="Heading1"/>
       </w:pPr>
       <w:r>
-        <w:t>附　則（昭和五二年二月四日自治省令第一号）</w:t>
+        <w:t>附則（昭和五二年二月四日自治省令第一号）</w:t>
       </w:r>
     </w:p>
     <w:p>
@@ -813,7 +603,7 @@
         <w:pStyle w:val="Heading1"/>
       </w:pPr>
       <w:r>
-        <w:t>附　則（昭和六一年一二月二五日自治省令第三三号）</w:t>
+        <w:t>附則（昭和六一年一二月二五日自治省令第三三号）</w:t>
       </w:r>
     </w:p>
     <w:p>
@@ -831,7 +621,7 @@
         <w:pStyle w:val="Heading1"/>
       </w:pPr>
       <w:r>
-        <w:t>附　則（平成一二年九月一四日自治省令第四四号）</w:t>
+        <w:t>附則（平成一二年九月一四日自治省令第四四号）</w:t>
       </w:r>
     </w:p>
     <w:p>
@@ -859,7 +649,7 @@
     </w:pPr>
     <w:r>
       <w:tab/>
-      <w:t>WeGov v0.1 - FTS141</w:t>
+      <w:t>WeGov v0.2 - FTS141</w:t>
     </w:r>
   </w:p>
 </w:ftr>
